--- a/Readme/Yeu cau khach hang.docx
+++ b/Readme/Yeu cau khach hang.docx
@@ -93,25 +93,264 @@
         <w:rPr>
           <w:noProof/>
         </w:rPr>
-        <w:t>Logo hợp với màu web : màu đen và vàng của logo làm chủ đạ</w:t>
+        <w:t>Logo hợp với màu web : màu đen và vàng của logo làm chủ đạo</w:t>
+      </w:r>
+    </w:p>
+    <w:p>
+      <w:pPr>
+        <w:rPr>
+          <w:noProof/>
+        </w:rPr>
+      </w:pPr>
+      <w:r>
+        <w:rPr>
+          <w:noProof/>
+        </w:rPr>
+        <w:t>Thiết kế sao cho vừa mắt .</w:t>
+      </w:r>
+    </w:p>
+    <w:p>
+      <w:pPr>
+        <w:rPr>
+          <w:noProof/>
+        </w:rPr>
+      </w:pPr>
+      <w:r>
+        <w:rPr>
+          <w:noProof/>
+        </w:rPr>
+        <w:t xml:space="preserve">Thông tin của dự án  : </w:t>
+      </w:r>
+    </w:p>
+    <w:p>
+      <w:pPr>
+        <w:spacing w:after="0" w:line="240" w:lineRule="auto"/>
+        <w:rPr>
+          <w:rFonts w:ascii="Times New Roman" w:eastAsia="Times New Roman" w:hAnsi="Times New Roman" w:cs="Times New Roman"/>
+          <w:sz w:val="24"/>
+          <w:szCs w:val="24"/>
+        </w:rPr>
+      </w:pPr>
+      <w:r>
+        <w:rPr>
+          <w:rFonts w:ascii="Times New Roman" w:eastAsia="Times New Roman" w:hAnsi="Times New Roman" w:cs="Times New Roman"/>
+          <w:sz w:val="24"/>
+          <w:szCs w:val="24"/>
+        </w:rPr>
+        <w:t xml:space="preserve">TRANG TRÍ NỘI THẤT Ô TÔ ĐỨC PHÁT </w:t>
+      </w:r>
+      <w:proofErr w:type="spellStart"/>
+      <w:r>
+        <w:rPr>
+          <w:rFonts w:ascii="Times New Roman" w:eastAsia="Times New Roman" w:hAnsi="Times New Roman" w:cs="Times New Roman"/>
+          <w:sz w:val="24"/>
+          <w:szCs w:val="24"/>
+        </w:rPr>
+        <w:t>Địa</w:t>
+      </w:r>
+      <w:proofErr w:type="spellEnd"/>
+      <w:r>
+        <w:rPr>
+          <w:rFonts w:ascii="Times New Roman" w:eastAsia="Times New Roman" w:hAnsi="Times New Roman" w:cs="Times New Roman"/>
+          <w:sz w:val="24"/>
+          <w:szCs w:val="24"/>
+        </w:rPr>
+        <w:t xml:space="preserve"> </w:t>
+      </w:r>
+      <w:proofErr w:type="spellStart"/>
+      <w:r>
+        <w:rPr>
+          <w:rFonts w:ascii="Times New Roman" w:eastAsia="Times New Roman" w:hAnsi="Times New Roman" w:cs="Times New Roman"/>
+          <w:sz w:val="24"/>
+          <w:szCs w:val="24"/>
+        </w:rPr>
+        <w:t>chỉ</w:t>
+      </w:r>
+      <w:proofErr w:type="spellEnd"/>
+      <w:r>
+        <w:rPr>
+          <w:rFonts w:ascii="Times New Roman" w:eastAsia="Times New Roman" w:hAnsi="Times New Roman" w:cs="Times New Roman"/>
+          <w:sz w:val="24"/>
+          <w:szCs w:val="24"/>
+        </w:rPr>
+        <w:t xml:space="preserve">: 825 </w:t>
+      </w:r>
+      <w:proofErr w:type="spellStart"/>
+      <w:r>
+        <w:rPr>
+          <w:rFonts w:ascii="Times New Roman" w:eastAsia="Times New Roman" w:hAnsi="Times New Roman" w:cs="Times New Roman"/>
+          <w:sz w:val="24"/>
+          <w:szCs w:val="24"/>
+        </w:rPr>
+        <w:t>Lũy</w:t>
+      </w:r>
+      <w:proofErr w:type="spellEnd"/>
+      <w:r>
+        <w:rPr>
+          <w:rFonts w:ascii="Times New Roman" w:eastAsia="Times New Roman" w:hAnsi="Times New Roman" w:cs="Times New Roman"/>
+          <w:sz w:val="24"/>
+          <w:szCs w:val="24"/>
+        </w:rPr>
+        <w:t xml:space="preserve"> </w:t>
+      </w:r>
+      <w:proofErr w:type="spellStart"/>
+      <w:r>
+        <w:rPr>
+          <w:rFonts w:ascii="Times New Roman" w:eastAsia="Times New Roman" w:hAnsi="Times New Roman" w:cs="Times New Roman"/>
+          <w:sz w:val="24"/>
+          <w:szCs w:val="24"/>
+        </w:rPr>
+        <w:t>Bán</w:t>
+      </w:r>
+      <w:proofErr w:type="spellEnd"/>
+      <w:r>
+        <w:rPr>
+          <w:rFonts w:ascii="Times New Roman" w:eastAsia="Times New Roman" w:hAnsi="Times New Roman" w:cs="Times New Roman"/>
+          <w:sz w:val="24"/>
+          <w:szCs w:val="24"/>
+        </w:rPr>
+        <w:t xml:space="preserve"> </w:t>
+      </w:r>
+      <w:proofErr w:type="spellStart"/>
+      <w:r>
+        <w:rPr>
+          <w:rFonts w:ascii="Times New Roman" w:eastAsia="Times New Roman" w:hAnsi="Times New Roman" w:cs="Times New Roman"/>
+          <w:sz w:val="24"/>
+          <w:szCs w:val="24"/>
+        </w:rPr>
+        <w:t>Bích</w:t>
+      </w:r>
+      <w:proofErr w:type="spellEnd"/>
+      <w:r>
+        <w:rPr>
+          <w:rFonts w:ascii="Times New Roman" w:eastAsia="Times New Roman" w:hAnsi="Times New Roman" w:cs="Times New Roman"/>
+          <w:sz w:val="24"/>
+          <w:szCs w:val="24"/>
+        </w:rPr>
+        <w:t xml:space="preserve">, </w:t>
+      </w:r>
+      <w:proofErr w:type="spellStart"/>
+      <w:r>
+        <w:rPr>
+          <w:rFonts w:ascii="Times New Roman" w:eastAsia="Times New Roman" w:hAnsi="Times New Roman" w:cs="Times New Roman"/>
+          <w:sz w:val="24"/>
+          <w:szCs w:val="24"/>
+        </w:rPr>
+        <w:t>P.Tân</w:t>
+      </w:r>
+      <w:proofErr w:type="spellEnd"/>
+      <w:r>
+        <w:rPr>
+          <w:rFonts w:ascii="Times New Roman" w:eastAsia="Times New Roman" w:hAnsi="Times New Roman" w:cs="Times New Roman"/>
+          <w:sz w:val="24"/>
+          <w:szCs w:val="24"/>
+        </w:rPr>
+        <w:t xml:space="preserve"> </w:t>
+      </w:r>
+      <w:proofErr w:type="spellStart"/>
+      <w:r>
+        <w:rPr>
+          <w:rFonts w:ascii="Times New Roman" w:eastAsia="Times New Roman" w:hAnsi="Times New Roman" w:cs="Times New Roman"/>
+          <w:sz w:val="24"/>
+          <w:szCs w:val="24"/>
+        </w:rPr>
+        <w:t>Thành</w:t>
+      </w:r>
+      <w:proofErr w:type="spellEnd"/>
+      <w:r>
+        <w:rPr>
+          <w:rFonts w:ascii="Times New Roman" w:eastAsia="Times New Roman" w:hAnsi="Times New Roman" w:cs="Times New Roman"/>
+          <w:sz w:val="24"/>
+          <w:szCs w:val="24"/>
+        </w:rPr>
+        <w:t xml:space="preserve">, </w:t>
+      </w:r>
+      <w:proofErr w:type="spellStart"/>
+      <w:r>
+        <w:rPr>
+          <w:rFonts w:ascii="Times New Roman" w:eastAsia="Times New Roman" w:hAnsi="Times New Roman" w:cs="Times New Roman"/>
+          <w:sz w:val="24"/>
+          <w:szCs w:val="24"/>
+        </w:rPr>
+        <w:t>Q,Tân</w:t>
+      </w:r>
+      <w:proofErr w:type="spellEnd"/>
+      <w:r>
+        <w:rPr>
+          <w:rFonts w:ascii="Times New Roman" w:eastAsia="Times New Roman" w:hAnsi="Times New Roman" w:cs="Times New Roman"/>
+          <w:sz w:val="24"/>
+          <w:szCs w:val="24"/>
+        </w:rPr>
+        <w:t xml:space="preserve"> </w:t>
+      </w:r>
+      <w:proofErr w:type="spellStart"/>
+      <w:r>
+        <w:rPr>
+          <w:rFonts w:ascii="Times New Roman" w:eastAsia="Times New Roman" w:hAnsi="Times New Roman" w:cs="Times New Roman"/>
+          <w:sz w:val="24"/>
+          <w:szCs w:val="24"/>
+        </w:rPr>
+        <w:t>Phú</w:t>
+      </w:r>
+      <w:proofErr w:type="spellEnd"/>
+      <w:r>
+        <w:rPr>
+          <w:rFonts w:ascii="Times New Roman" w:eastAsia="Times New Roman" w:hAnsi="Times New Roman" w:cs="Times New Roman"/>
+          <w:sz w:val="24"/>
+          <w:szCs w:val="24"/>
+        </w:rPr>
+        <w:t>, HCM</w:t>
       </w:r>
       <w:bookmarkStart w:id="0" w:name="_GoBack"/>
       <w:bookmarkEnd w:id="0"/>
-      <w:r>
-        <w:rPr>
-          <w:noProof/>
-        </w:rPr>
-        <w:t>o</w:t>
-      </w:r>
     </w:p>
     <w:p>
-      <w:r>
-        <w:rPr>
-          <w:noProof/>
-        </w:rPr>
-        <w:t>Thiết kế sao cho vừa mắt .</w:t>
+      <w:pPr>
+        <w:spacing w:after="0" w:line="240" w:lineRule="auto"/>
+        <w:rPr>
+          <w:rFonts w:ascii="Times New Roman" w:eastAsia="Times New Roman" w:hAnsi="Times New Roman" w:cs="Times New Roman"/>
+          <w:sz w:val="24"/>
+          <w:szCs w:val="24"/>
+        </w:rPr>
+      </w:pPr>
+      <w:r>
+        <w:rPr>
+          <w:rFonts w:ascii="Times New Roman" w:eastAsia="Times New Roman" w:hAnsi="Times New Roman" w:cs="Times New Roman"/>
+          <w:sz w:val="24"/>
+          <w:szCs w:val="24"/>
+        </w:rPr>
+        <w:t>Hotline: 0933 838 169</w:t>
       </w:r>
     </w:p>
+    <w:p>
+      <w:pPr>
+        <w:spacing w:after="0" w:line="240" w:lineRule="auto"/>
+        <w:rPr>
+          <w:rFonts w:ascii="Times New Roman" w:eastAsia="Times New Roman" w:hAnsi="Times New Roman" w:cs="Times New Roman"/>
+          <w:sz w:val="24"/>
+          <w:szCs w:val="24"/>
+        </w:rPr>
+      </w:pPr>
+      <w:r>
+        <w:rPr>
+          <w:rStyle w:val="5yl5"/>
+        </w:rPr>
+        <w:t>email:</w:t>
+      </w:r>
+      <w:r>
+        <w:rPr>
+          <w:rStyle w:val="5yl5"/>
+        </w:rPr>
+        <w:t xml:space="preserve"> </w:t>
+      </w:r>
+      <w:r>
+        <w:rPr>
+          <w:rStyle w:val="5yl5"/>
+        </w:rPr>
+        <w:t>otoducphat@gmail.com</w:t>
+      </w:r>
+    </w:p>
+    <w:p/>
     <w:sectPr>
       <w:pgSz w:w="12240" w:h="15840"/>
       <w:pgMar w:top="1440" w:right="1440" w:bottom="1440" w:left="1440" w:header="720" w:footer="720" w:gutter="0"/>
@@ -569,6 +808,11 @@
       <w:shd w:val="clear" w:color="auto" w:fill="E6E6E6"/>
     </w:rPr>
   </w:style>
+  <w:style w:type="character" w:customStyle="1" w:styleId="5yl5">
+    <w:name w:val="_5yl5"/>
+    <w:basedOn w:val="DefaultParagraphFont"/>
+    <w:rsid w:val="00E67C72"/>
+  </w:style>
 </w:styles>
 </file>
 

--- a/Readme/Yeu cau khach hang.docx
+++ b/Readme/Yeu cau khach hang.docx
@@ -301,8 +301,6 @@
         </w:rPr>
         <w:t>, HCM</w:t>
       </w:r>
-      <w:bookmarkStart w:id="0" w:name="_GoBack"/>
-      <w:bookmarkEnd w:id="0"/>
     </w:p>
     <w:p>
       <w:pPr>
@@ -326,28 +324,164 @@
       <w:pPr>
         <w:spacing w:after="0" w:line="240" w:lineRule="auto"/>
         <w:rPr>
-          <w:rFonts w:ascii="Times New Roman" w:eastAsia="Times New Roman" w:hAnsi="Times New Roman" w:cs="Times New Roman"/>
-          <w:sz w:val="24"/>
-          <w:szCs w:val="24"/>
+          <w:rStyle w:val="5yl5"/>
         </w:rPr>
       </w:pPr>
       <w:r>
         <w:rPr>
           <w:rStyle w:val="5yl5"/>
         </w:rPr>
-        <w:t>email:</w:t>
-      </w:r>
+        <w:t xml:space="preserve">email: </w:t>
+      </w:r>
+      <w:hyperlink r:id="rId5" w:history="1">
+        <w:r>
+          <w:rPr>
+            <w:rStyle w:val="Hyperlink"/>
+          </w:rPr>
+          <w:t>otoducphat@gmail.com</w:t>
+        </w:r>
+      </w:hyperlink>
+    </w:p>
+    <w:p>
+      <w:pPr>
+        <w:spacing w:after="0" w:line="240" w:lineRule="auto"/>
+        <w:rPr>
+          <w:rStyle w:val="5yl5"/>
+        </w:rPr>
+      </w:pPr>
       <w:r>
         <w:rPr>
           <w:rStyle w:val="5yl5"/>
         </w:rPr>
         <w:t xml:space="preserve"> </w:t>
       </w:r>
-      <w:r>
-        <w:rPr>
-          <w:rStyle w:val="5yl5"/>
-        </w:rPr>
-        <w:t>otoducphat@gmail.com</w:t>
+    </w:p>
+    <w:p>
+      <w:pPr>
+        <w:spacing w:after="0" w:line="240" w:lineRule="auto"/>
+        <w:rPr>
+          <w:rFonts w:ascii="Times New Roman" w:eastAsia="Times New Roman" w:hAnsi="Times New Roman" w:cs="Times New Roman"/>
+          <w:sz w:val="24"/>
+          <w:szCs w:val="24"/>
+        </w:rPr>
+      </w:pPr>
+      <w:proofErr w:type="spellStart"/>
+      <w:r>
+        <w:rPr>
+          <w:rStyle w:val="5yl5"/>
+        </w:rPr>
+        <w:t>mã</w:t>
+      </w:r>
+      <w:proofErr w:type="spellEnd"/>
+      <w:r>
+        <w:rPr>
+          <w:rStyle w:val="5yl5"/>
+        </w:rPr>
+        <w:t xml:space="preserve"> </w:t>
+      </w:r>
+      <w:proofErr w:type="spellStart"/>
+      <w:r>
+        <w:rPr>
+          <w:rStyle w:val="5yl5"/>
+        </w:rPr>
+        <w:t>màu</w:t>
+      </w:r>
+      <w:proofErr w:type="spellEnd"/>
+      <w:r>
+        <w:rPr>
+          <w:rStyle w:val="5yl5"/>
+        </w:rPr>
+        <w:t xml:space="preserve"> : </w:t>
+      </w:r>
+      <w:proofErr w:type="spellStart"/>
+      <w:r>
+        <w:rPr>
+          <w:rStyle w:val="5yl5"/>
+        </w:rPr>
+        <w:t>gồm</w:t>
+      </w:r>
+      <w:proofErr w:type="spellEnd"/>
+      <w:r>
+        <w:rPr>
+          <w:rStyle w:val="5yl5"/>
+        </w:rPr>
+        <w:t xml:space="preserve"> </w:t>
+      </w:r>
+      <w:proofErr w:type="spellStart"/>
+      <w:r>
+        <w:rPr>
+          <w:rStyle w:val="5yl5"/>
+        </w:rPr>
+        <w:t>màu</w:t>
+      </w:r>
+      <w:proofErr w:type="spellEnd"/>
+      <w:r>
+        <w:rPr>
+          <w:rStyle w:val="5yl5"/>
+        </w:rPr>
+        <w:t xml:space="preserve"> </w:t>
+      </w:r>
+      <w:proofErr w:type="spellStart"/>
+      <w:r>
+        <w:rPr>
+          <w:rStyle w:val="5yl5"/>
+        </w:rPr>
+        <w:t>vàng</w:t>
+      </w:r>
+      <w:proofErr w:type="spellEnd"/>
+      <w:r>
+        <w:rPr>
+          <w:rStyle w:val="5yl5"/>
+        </w:rPr>
+        <w:t xml:space="preserve"> : #</w:t>
+      </w:r>
+      <w:r>
+        <w:rPr>
+          <w:rStyle w:val="5yl5"/>
+        </w:rPr>
+        <w:t>ffcc2a</w:t>
+      </w:r>
+      <w:r>
+        <w:rPr>
+          <w:rStyle w:val="5yl5"/>
+        </w:rPr>
+        <w:t xml:space="preserve">, </w:t>
+      </w:r>
+      <w:proofErr w:type="spellStart"/>
+      <w:r>
+        <w:rPr>
+          <w:rStyle w:val="5yl5"/>
+        </w:rPr>
+        <w:t>màu</w:t>
+      </w:r>
+      <w:proofErr w:type="spellEnd"/>
+      <w:r>
+        <w:rPr>
+          <w:rStyle w:val="5yl5"/>
+        </w:rPr>
+        <w:t xml:space="preserve"> </w:t>
+      </w:r>
+      <w:proofErr w:type="spellStart"/>
+      <w:r>
+        <w:rPr>
+          <w:rStyle w:val="5yl5"/>
+        </w:rPr>
+        <w:t>đen</w:t>
+      </w:r>
+      <w:proofErr w:type="spellEnd"/>
+      <w:r>
+        <w:rPr>
+          <w:rStyle w:val="5yl5"/>
+        </w:rPr>
+        <w:t xml:space="preserve"> : #</w:t>
+      </w:r>
+      <w:bookmarkStart w:id="0" w:name="_GoBack"/>
+      <w:bookmarkEnd w:id="0"/>
+      <w:r>
+        <w:rPr>
+          <w:rStyle w:val="5yl5"/>
+        </w:rPr>
+        <w:t>36333e</w:t>
       </w:r>
     </w:p>
     <w:p/>

--- a/Readme/Yeu cau khach hang.docx
+++ b/Readme/Yeu cau khach hang.docx
@@ -426,7 +426,7 @@
         <w:rPr>
           <w:rStyle w:val="5yl5"/>
         </w:rPr>
-        <w:t>vàng</w:t>
+        <w:t>đỏ</w:t>
       </w:r>
       <w:proofErr w:type="spellEnd"/>
       <w:r>
@@ -439,7 +439,13 @@
         <w:rPr>
           <w:rStyle w:val="5yl5"/>
         </w:rPr>
-        <w:t>ffcc2a</w:t>
+        <w:t>ed3237</w:t>
+      </w:r>
+      <w:r>
+        <w:rPr>
+          <w:rStyle w:val="5yl5"/>
+        </w:rPr>
+        <w:t xml:space="preserve"> </w:t>
       </w:r>
       <w:r>
         <w:rPr>
@@ -474,15 +480,879 @@
           <w:rStyle w:val="5yl5"/>
         </w:rPr>
         <w:t xml:space="preserve"> : #</w:t>
+      </w:r>
+      <w:r>
+        <w:rPr>
+          <w:rStyle w:val="5yl5"/>
+        </w:rPr>
+        <w:t>373435</w:t>
+      </w:r>
+      <w:r>
+        <w:rPr>
+          <w:rStyle w:val="5yl5"/>
+        </w:rPr>
+        <w:t xml:space="preserve">, </w:t>
+      </w:r>
+      <w:proofErr w:type="spellStart"/>
+      <w:r>
+        <w:rPr>
+          <w:rStyle w:val="5yl5"/>
+        </w:rPr>
+        <w:t>trắng</w:t>
+      </w:r>
+      <w:proofErr w:type="spellEnd"/>
+      <w:r>
+        <w:rPr>
+          <w:rStyle w:val="5yl5"/>
+        </w:rPr>
+        <w:t xml:space="preserve"> : #</w:t>
+      </w:r>
+      <w:proofErr w:type="spellStart"/>
+      <w:r>
+        <w:rPr>
+          <w:rStyle w:val="5yl5"/>
+        </w:rPr>
+        <w:t>fefefe</w:t>
+      </w:r>
+      <w:proofErr w:type="spellEnd"/>
+    </w:p>
+    <w:p>
+      <w:r>
+        <w:t xml:space="preserve">, </w:t>
+      </w:r>
+      <w:proofErr w:type="spellStart"/>
+      <w:r>
+        <w:t>màu</w:t>
+      </w:r>
+      <w:proofErr w:type="spellEnd"/>
+      <w:r>
+        <w:t xml:space="preserve"> </w:t>
+      </w:r>
+      <w:proofErr w:type="spellStart"/>
+      <w:r>
+        <w:t>bạc</w:t>
+      </w:r>
+      <w:proofErr w:type="spellEnd"/>
+      <w:r>
+        <w:t xml:space="preserve"> : </w:t>
+      </w:r>
+      <w:r>
+        <w:t>#</w:t>
+      </w:r>
+      <w:r>
+        <w:t>bdbfc1</w:t>
+      </w:r>
+    </w:p>
+    <w:p>
+      <w:proofErr w:type="spellStart"/>
+      <w:r>
+        <w:rPr>
+          <w:rStyle w:val="5yl5"/>
+        </w:rPr>
+        <w:t>thanh</w:t>
+      </w:r>
+      <w:proofErr w:type="spellEnd"/>
+      <w:r>
+        <w:rPr>
+          <w:rStyle w:val="5yl5"/>
+        </w:rPr>
+        <w:t xml:space="preserve"> </w:t>
+      </w:r>
+      <w:proofErr w:type="spellStart"/>
+      <w:r>
+        <w:rPr>
+          <w:rStyle w:val="5yl5"/>
+        </w:rPr>
+        <w:t>ngang</w:t>
+      </w:r>
+      <w:proofErr w:type="spellEnd"/>
+      <w:r>
+        <w:rPr>
+          <w:rStyle w:val="5yl5"/>
+        </w:rPr>
+        <w:t xml:space="preserve"> </w:t>
+      </w:r>
+      <w:proofErr w:type="spellStart"/>
+      <w:r>
+        <w:rPr>
+          <w:rStyle w:val="5yl5"/>
+        </w:rPr>
+        <w:t>bạn</w:t>
+      </w:r>
+      <w:proofErr w:type="spellEnd"/>
+      <w:r>
+        <w:rPr>
+          <w:rStyle w:val="5yl5"/>
+        </w:rPr>
+        <w:t xml:space="preserve"> </w:t>
+      </w:r>
+      <w:proofErr w:type="spellStart"/>
+      <w:r>
+        <w:rPr>
+          <w:rStyle w:val="5yl5"/>
+        </w:rPr>
+        <w:t>để</w:t>
+      </w:r>
+      <w:proofErr w:type="spellEnd"/>
+      <w:r>
+        <w:rPr>
+          <w:rStyle w:val="5yl5"/>
+        </w:rPr>
+        <w:t xml:space="preserve"> </w:t>
+      </w:r>
+      <w:proofErr w:type="spellStart"/>
+      <w:r>
+        <w:rPr>
+          <w:rStyle w:val="5yl5"/>
+        </w:rPr>
+        <w:t>cho</w:t>
+      </w:r>
+      <w:proofErr w:type="spellEnd"/>
+      <w:r>
+        <w:rPr>
+          <w:rStyle w:val="5yl5"/>
+        </w:rPr>
+        <w:t xml:space="preserve"> </w:t>
+      </w:r>
+      <w:proofErr w:type="spellStart"/>
+      <w:r>
+        <w:rPr>
+          <w:rStyle w:val="5yl5"/>
+        </w:rPr>
+        <w:t>mình</w:t>
+      </w:r>
+      <w:proofErr w:type="spellEnd"/>
+      <w:r>
+        <w:rPr>
+          <w:rStyle w:val="5yl5"/>
+        </w:rPr>
+        <w:t>: TRANG CHỦ, GIỚI THIỆU; KHUYẾN MÃI, PHIM CÁCH NHIỆT ; DVD- LOA -SUB; BỌC GHẾ DA; PHỦ NANO; BẢO HÀNH;LIÊN HỆ</w:t>
       </w:r>
       <w:bookmarkStart w:id="0" w:name="_GoBack"/>
       <w:bookmarkEnd w:id="0"/>
-      <w:r>
-        <w:rPr>
-          <w:rStyle w:val="5yl5"/>
-        </w:rPr>
-        <w:t>36333e</w:t>
-      </w:r>
+    </w:p>
+    <w:p>
+      <w:proofErr w:type="spellStart"/>
+      <w:r>
+        <w:rPr>
+          <w:rStyle w:val="5yl5"/>
+        </w:rPr>
+        <w:t>Nền</w:t>
+      </w:r>
+      <w:proofErr w:type="spellEnd"/>
+      <w:r>
+        <w:rPr>
+          <w:rStyle w:val="5yl5"/>
+        </w:rPr>
+        <w:t xml:space="preserve"> </w:t>
+      </w:r>
+      <w:proofErr w:type="spellStart"/>
+      <w:r>
+        <w:rPr>
+          <w:rStyle w:val="5yl5"/>
+        </w:rPr>
+        <w:t>màu</w:t>
+      </w:r>
+      <w:proofErr w:type="spellEnd"/>
+      <w:r>
+        <w:rPr>
+          <w:rStyle w:val="5yl5"/>
+        </w:rPr>
+        <w:t xml:space="preserve"> </w:t>
+      </w:r>
+      <w:proofErr w:type="spellStart"/>
+      <w:r>
+        <w:rPr>
+          <w:rStyle w:val="5yl5"/>
+        </w:rPr>
+        <w:t>đỏ</w:t>
+      </w:r>
+      <w:proofErr w:type="spellEnd"/>
+      <w:r>
+        <w:rPr>
+          <w:rStyle w:val="5yl5"/>
+        </w:rPr>
+        <w:t xml:space="preserve">, </w:t>
+      </w:r>
+      <w:proofErr w:type="spellStart"/>
+      <w:r>
+        <w:rPr>
+          <w:rStyle w:val="5yl5"/>
+        </w:rPr>
+        <w:t>chữ</w:t>
+      </w:r>
+      <w:proofErr w:type="spellEnd"/>
+      <w:r>
+        <w:rPr>
+          <w:rStyle w:val="5yl5"/>
+        </w:rPr>
+        <w:t xml:space="preserve"> </w:t>
+      </w:r>
+      <w:proofErr w:type="spellStart"/>
+      <w:r>
+        <w:rPr>
+          <w:rStyle w:val="5yl5"/>
+        </w:rPr>
+        <w:t>màu</w:t>
+      </w:r>
+      <w:proofErr w:type="spellEnd"/>
+      <w:r>
+        <w:rPr>
+          <w:rStyle w:val="5yl5"/>
+        </w:rPr>
+        <w:t xml:space="preserve"> </w:t>
+      </w:r>
+      <w:proofErr w:type="spellStart"/>
+      <w:r>
+        <w:rPr>
+          <w:rStyle w:val="5yl5"/>
+        </w:rPr>
+        <w:t>trắng</w:t>
+      </w:r>
+      <w:proofErr w:type="spellEnd"/>
+    </w:p>
+    <w:p>
+      <w:proofErr w:type="spellStart"/>
+      <w:r>
+        <w:rPr>
+          <w:rStyle w:val="5yl5"/>
+        </w:rPr>
+        <w:t>Danh</w:t>
+      </w:r>
+      <w:proofErr w:type="spellEnd"/>
+      <w:r>
+        <w:rPr>
+          <w:rStyle w:val="5yl5"/>
+        </w:rPr>
+        <w:t xml:space="preserve"> </w:t>
+      </w:r>
+      <w:proofErr w:type="spellStart"/>
+      <w:r>
+        <w:rPr>
+          <w:rStyle w:val="5yl5"/>
+        </w:rPr>
+        <w:t>mục</w:t>
+      </w:r>
+      <w:proofErr w:type="spellEnd"/>
+      <w:r>
+        <w:rPr>
+          <w:rStyle w:val="5yl5"/>
+        </w:rPr>
+        <w:t xml:space="preserve"> </w:t>
+      </w:r>
+      <w:proofErr w:type="spellStart"/>
+      <w:r>
+        <w:rPr>
+          <w:rStyle w:val="5yl5"/>
+        </w:rPr>
+        <w:t>dọc</w:t>
+      </w:r>
+      <w:proofErr w:type="spellEnd"/>
+      <w:r>
+        <w:rPr>
+          <w:rStyle w:val="5yl5"/>
+        </w:rPr>
+        <w:t xml:space="preserve"> </w:t>
+      </w:r>
+      <w:proofErr w:type="spellStart"/>
+      <w:r>
+        <w:rPr>
+          <w:rStyle w:val="5yl5"/>
+        </w:rPr>
+        <w:t>bên</w:t>
+      </w:r>
+      <w:proofErr w:type="spellEnd"/>
+      <w:r>
+        <w:rPr>
+          <w:rStyle w:val="5yl5"/>
+        </w:rPr>
+        <w:t xml:space="preserve"> </w:t>
+      </w:r>
+      <w:proofErr w:type="spellStart"/>
+      <w:r>
+        <w:rPr>
+          <w:rStyle w:val="5yl5"/>
+        </w:rPr>
+        <w:t>trái</w:t>
+      </w:r>
+      <w:proofErr w:type="spellEnd"/>
+      <w:r>
+        <w:rPr>
+          <w:rStyle w:val="5yl5"/>
+        </w:rPr>
+        <w:t xml:space="preserve"> </w:t>
+      </w:r>
+      <w:proofErr w:type="spellStart"/>
+      <w:r>
+        <w:rPr>
+          <w:rStyle w:val="5yl5"/>
+        </w:rPr>
+        <w:t>bạn</w:t>
+      </w:r>
+      <w:proofErr w:type="spellEnd"/>
+      <w:r>
+        <w:rPr>
+          <w:rStyle w:val="5yl5"/>
+        </w:rPr>
+        <w:t xml:space="preserve"> </w:t>
+      </w:r>
+      <w:proofErr w:type="spellStart"/>
+      <w:r>
+        <w:rPr>
+          <w:rStyle w:val="5yl5"/>
+        </w:rPr>
+        <w:t>tham</w:t>
+      </w:r>
+      <w:proofErr w:type="spellEnd"/>
+      <w:r>
+        <w:rPr>
+          <w:rStyle w:val="5yl5"/>
+        </w:rPr>
+        <w:t xml:space="preserve"> </w:t>
+      </w:r>
+      <w:proofErr w:type="spellStart"/>
+      <w:r>
+        <w:rPr>
+          <w:rStyle w:val="5yl5"/>
+        </w:rPr>
+        <w:t>khảo</w:t>
+      </w:r>
+      <w:proofErr w:type="spellEnd"/>
+      <w:r>
+        <w:rPr>
+          <w:rStyle w:val="5yl5"/>
+        </w:rPr>
+        <w:t xml:space="preserve"> </w:t>
+      </w:r>
+      <w:proofErr w:type="spellStart"/>
+      <w:r>
+        <w:rPr>
+          <w:rStyle w:val="5yl5"/>
+        </w:rPr>
+        <w:t>như</w:t>
+      </w:r>
+      <w:proofErr w:type="spellEnd"/>
+      <w:r>
+        <w:rPr>
+          <w:rStyle w:val="5yl5"/>
+        </w:rPr>
+        <w:t xml:space="preserve"> web </w:t>
+      </w:r>
+      <w:proofErr w:type="spellStart"/>
+      <w:r>
+        <w:rPr>
+          <w:rStyle w:val="5yl5"/>
+        </w:rPr>
+        <w:t>này</w:t>
+      </w:r>
+      <w:proofErr w:type="spellEnd"/>
+      <w:r>
+        <w:rPr>
+          <w:rStyle w:val="5yl5"/>
+        </w:rPr>
+        <w:t xml:space="preserve">, </w:t>
+      </w:r>
+      <w:proofErr w:type="spellStart"/>
+      <w:r>
+        <w:rPr>
+          <w:rStyle w:val="5yl5"/>
+        </w:rPr>
+        <w:t>danh</w:t>
+      </w:r>
+      <w:proofErr w:type="spellEnd"/>
+      <w:r>
+        <w:rPr>
+          <w:rStyle w:val="5yl5"/>
+        </w:rPr>
+        <w:t xml:space="preserve"> </w:t>
+      </w:r>
+      <w:proofErr w:type="spellStart"/>
+      <w:r>
+        <w:rPr>
+          <w:rStyle w:val="5yl5"/>
+        </w:rPr>
+        <w:t>mục</w:t>
+      </w:r>
+      <w:proofErr w:type="spellEnd"/>
+      <w:r>
+        <w:rPr>
+          <w:rStyle w:val="5yl5"/>
+        </w:rPr>
+        <w:t xml:space="preserve"> con </w:t>
+      </w:r>
+      <w:proofErr w:type="spellStart"/>
+      <w:r>
+        <w:rPr>
+          <w:rStyle w:val="5yl5"/>
+        </w:rPr>
+        <w:t>bạn</w:t>
+      </w:r>
+      <w:proofErr w:type="spellEnd"/>
+      <w:r>
+        <w:rPr>
+          <w:rStyle w:val="5yl5"/>
+        </w:rPr>
+        <w:t xml:space="preserve"> </w:t>
+      </w:r>
+      <w:proofErr w:type="spellStart"/>
+      <w:r>
+        <w:rPr>
+          <w:rStyle w:val="5yl5"/>
+        </w:rPr>
+        <w:t>làm</w:t>
+      </w:r>
+      <w:proofErr w:type="spellEnd"/>
+      <w:r>
+        <w:rPr>
+          <w:rStyle w:val="5yl5"/>
+        </w:rPr>
+        <w:t xml:space="preserve"> </w:t>
+      </w:r>
+      <w:proofErr w:type="spellStart"/>
+      <w:r>
+        <w:rPr>
+          <w:rStyle w:val="5yl5"/>
+        </w:rPr>
+        <w:t>như</w:t>
+      </w:r>
+      <w:proofErr w:type="spellEnd"/>
+      <w:r>
+        <w:rPr>
+          <w:rStyle w:val="5yl5"/>
+        </w:rPr>
+        <w:t xml:space="preserve"> </w:t>
+      </w:r>
+      <w:proofErr w:type="spellStart"/>
+      <w:r>
+        <w:rPr>
+          <w:rStyle w:val="5yl5"/>
+        </w:rPr>
+        <w:t>vậy</w:t>
+      </w:r>
+      <w:proofErr w:type="spellEnd"/>
+      <w:r>
+        <w:rPr>
+          <w:rStyle w:val="5yl5"/>
+        </w:rPr>
+        <w:t xml:space="preserve"> </w:t>
+      </w:r>
+      <w:proofErr w:type="spellStart"/>
+      <w:r>
+        <w:rPr>
+          <w:rStyle w:val="5yl5"/>
+        </w:rPr>
+        <w:t>nhé</w:t>
+      </w:r>
+      <w:proofErr w:type="spellEnd"/>
+    </w:p>
+    <w:p>
+      <w:hyperlink r:id="rId6" w:tgtFrame="_blank" w:history="1">
+        <w:r>
+          <w:rPr>
+            <w:rStyle w:val="Hyperlink"/>
+          </w:rPr>
+          <w:t>http://www.thanhtungauto.com/</w:t>
+        </w:r>
+      </w:hyperlink>
+    </w:p>
+    <w:p/>
+    <w:p>
+      <w:proofErr w:type="spellStart"/>
+      <w:r>
+        <w:rPr>
+          <w:rStyle w:val="5yl5"/>
+        </w:rPr>
+        <w:t>danh</w:t>
+      </w:r>
+      <w:proofErr w:type="spellEnd"/>
+      <w:r>
+        <w:rPr>
+          <w:rStyle w:val="5yl5"/>
+        </w:rPr>
+        <w:t xml:space="preserve"> </w:t>
+      </w:r>
+      <w:proofErr w:type="spellStart"/>
+      <w:r>
+        <w:rPr>
+          <w:rStyle w:val="5yl5"/>
+        </w:rPr>
+        <w:t>mục</w:t>
+      </w:r>
+      <w:proofErr w:type="spellEnd"/>
+      <w:r>
+        <w:rPr>
+          <w:rStyle w:val="5yl5"/>
+        </w:rPr>
+        <w:t xml:space="preserve"> </w:t>
+      </w:r>
+      <w:proofErr w:type="spellStart"/>
+      <w:r>
+        <w:rPr>
+          <w:rStyle w:val="5yl5"/>
+        </w:rPr>
+        <w:t>chính</w:t>
+      </w:r>
+      <w:proofErr w:type="spellEnd"/>
+      <w:r>
+        <w:rPr>
+          <w:rStyle w:val="5yl5"/>
+        </w:rPr>
+        <w:t xml:space="preserve"> </w:t>
+      </w:r>
+      <w:proofErr w:type="spellStart"/>
+      <w:r>
+        <w:rPr>
+          <w:rStyle w:val="5yl5"/>
+        </w:rPr>
+        <w:t>là</w:t>
+      </w:r>
+      <w:proofErr w:type="spellEnd"/>
+      <w:r>
+        <w:rPr>
+          <w:rStyle w:val="5yl5"/>
+        </w:rPr>
+        <w:t xml:space="preserve"> </w:t>
+      </w:r>
+      <w:proofErr w:type="spellStart"/>
+      <w:r>
+        <w:rPr>
+          <w:rStyle w:val="5yl5"/>
+        </w:rPr>
+        <w:t>những</w:t>
+      </w:r>
+      <w:proofErr w:type="spellEnd"/>
+      <w:r>
+        <w:rPr>
+          <w:rStyle w:val="5yl5"/>
+        </w:rPr>
+        <w:t xml:space="preserve"> </w:t>
+      </w:r>
+      <w:proofErr w:type="spellStart"/>
+      <w:r>
+        <w:rPr>
+          <w:rStyle w:val="5yl5"/>
+        </w:rPr>
+        <w:t>dm</w:t>
+      </w:r>
+      <w:proofErr w:type="spellEnd"/>
+      <w:r>
+        <w:rPr>
+          <w:rStyle w:val="5yl5"/>
+        </w:rPr>
+        <w:t xml:space="preserve"> </w:t>
+      </w:r>
+      <w:proofErr w:type="spellStart"/>
+      <w:r>
+        <w:rPr>
+          <w:rStyle w:val="5yl5"/>
+        </w:rPr>
+        <w:t>nằm</w:t>
+      </w:r>
+      <w:proofErr w:type="spellEnd"/>
+      <w:r>
+        <w:rPr>
+          <w:rStyle w:val="5yl5"/>
+        </w:rPr>
+        <w:t xml:space="preserve"> ở </w:t>
+      </w:r>
+      <w:proofErr w:type="spellStart"/>
+      <w:r>
+        <w:rPr>
+          <w:rStyle w:val="5yl5"/>
+        </w:rPr>
+        <w:t>thanh</w:t>
+      </w:r>
+      <w:proofErr w:type="spellEnd"/>
+      <w:r>
+        <w:rPr>
+          <w:rStyle w:val="5yl5"/>
+        </w:rPr>
+        <w:t xml:space="preserve"> </w:t>
+      </w:r>
+      <w:proofErr w:type="spellStart"/>
+      <w:r>
+        <w:rPr>
+          <w:rStyle w:val="5yl5"/>
+        </w:rPr>
+        <w:t>ngang</w:t>
+      </w:r>
+      <w:proofErr w:type="spellEnd"/>
+      <w:r>
+        <w:rPr>
+          <w:rStyle w:val="5yl5"/>
+        </w:rPr>
+        <w:t xml:space="preserve">, </w:t>
+      </w:r>
+      <w:proofErr w:type="spellStart"/>
+      <w:r>
+        <w:rPr>
+          <w:rStyle w:val="5yl5"/>
+        </w:rPr>
+        <w:t>đó</w:t>
+      </w:r>
+      <w:proofErr w:type="spellEnd"/>
+      <w:r>
+        <w:rPr>
+          <w:rStyle w:val="5yl5"/>
+        </w:rPr>
+        <w:t xml:space="preserve"> </w:t>
+      </w:r>
+      <w:proofErr w:type="spellStart"/>
+      <w:r>
+        <w:rPr>
+          <w:rStyle w:val="5yl5"/>
+        </w:rPr>
+        <w:t>là</w:t>
+      </w:r>
+      <w:proofErr w:type="spellEnd"/>
+      <w:r>
+        <w:rPr>
+          <w:rStyle w:val="5yl5"/>
+        </w:rPr>
+        <w:t xml:space="preserve"> am </w:t>
+      </w:r>
+      <w:proofErr w:type="spellStart"/>
+      <w:r>
+        <w:rPr>
+          <w:rStyle w:val="5yl5"/>
+        </w:rPr>
+        <w:t>nổi</w:t>
+      </w:r>
+      <w:proofErr w:type="spellEnd"/>
+      <w:r>
+        <w:rPr>
+          <w:rStyle w:val="5yl5"/>
+        </w:rPr>
+        <w:t xml:space="preserve"> </w:t>
+      </w:r>
+      <w:proofErr w:type="spellStart"/>
+      <w:r>
+        <w:rPr>
+          <w:rStyle w:val="5yl5"/>
+        </w:rPr>
+        <w:t>bật</w:t>
+      </w:r>
+      <w:proofErr w:type="spellEnd"/>
+      <w:r>
+        <w:rPr>
+          <w:rStyle w:val="5yl5"/>
+        </w:rPr>
+        <w:t xml:space="preserve"> </w:t>
+      </w:r>
+      <w:proofErr w:type="spellStart"/>
+      <w:r>
+        <w:rPr>
+          <w:rStyle w:val="5yl5"/>
+        </w:rPr>
+        <w:t>bên</w:t>
+      </w:r>
+      <w:proofErr w:type="spellEnd"/>
+      <w:r>
+        <w:rPr>
+          <w:rStyle w:val="5yl5"/>
+        </w:rPr>
+        <w:t xml:space="preserve"> </w:t>
+      </w:r>
+      <w:proofErr w:type="spellStart"/>
+      <w:r>
+        <w:rPr>
+          <w:rStyle w:val="5yl5"/>
+        </w:rPr>
+        <w:t>mình</w:t>
+      </w:r>
+      <w:proofErr w:type="spellEnd"/>
+    </w:p>
+    <w:p>
+      <w:proofErr w:type="spellStart"/>
+      <w:r>
+        <w:rPr>
+          <w:rStyle w:val="5yl5"/>
+        </w:rPr>
+        <w:t>bạn</w:t>
+      </w:r>
+      <w:proofErr w:type="spellEnd"/>
+      <w:r>
+        <w:rPr>
+          <w:rStyle w:val="5yl5"/>
+        </w:rPr>
+        <w:t xml:space="preserve"> </w:t>
+      </w:r>
+      <w:proofErr w:type="spellStart"/>
+      <w:r>
+        <w:rPr>
+          <w:rStyle w:val="5yl5"/>
+        </w:rPr>
+        <w:t>để</w:t>
+      </w:r>
+      <w:proofErr w:type="spellEnd"/>
+      <w:r>
+        <w:rPr>
+          <w:rStyle w:val="5yl5"/>
+        </w:rPr>
+        <w:t xml:space="preserve"> </w:t>
+      </w:r>
+      <w:proofErr w:type="spellStart"/>
+      <w:r>
+        <w:rPr>
+          <w:rStyle w:val="5yl5"/>
+        </w:rPr>
+        <w:t>lên</w:t>
+      </w:r>
+      <w:proofErr w:type="spellEnd"/>
+      <w:r>
+        <w:rPr>
+          <w:rStyle w:val="5yl5"/>
+        </w:rPr>
+        <w:t xml:space="preserve"> </w:t>
+      </w:r>
+      <w:proofErr w:type="spellStart"/>
+      <w:r>
+        <w:rPr>
+          <w:rStyle w:val="5yl5"/>
+        </w:rPr>
+        <w:t>trên</w:t>
+      </w:r>
+      <w:proofErr w:type="spellEnd"/>
+      <w:r>
+        <w:rPr>
+          <w:rStyle w:val="5yl5"/>
+        </w:rPr>
+        <w:t xml:space="preserve">, </w:t>
+      </w:r>
+      <w:proofErr w:type="spellStart"/>
+      <w:r>
+        <w:rPr>
+          <w:rStyle w:val="5yl5"/>
+        </w:rPr>
+        <w:t>còn</w:t>
+      </w:r>
+      <w:proofErr w:type="spellEnd"/>
+      <w:r>
+        <w:rPr>
+          <w:rStyle w:val="5yl5"/>
+        </w:rPr>
+        <w:t xml:space="preserve"> </w:t>
+      </w:r>
+      <w:proofErr w:type="spellStart"/>
+      <w:r>
+        <w:rPr>
+          <w:rStyle w:val="5yl5"/>
+        </w:rPr>
+        <w:t>mấy</w:t>
+      </w:r>
+      <w:proofErr w:type="spellEnd"/>
+      <w:r>
+        <w:rPr>
+          <w:rStyle w:val="5yl5"/>
+        </w:rPr>
+        <w:t xml:space="preserve"> </w:t>
+      </w:r>
+      <w:proofErr w:type="spellStart"/>
+      <w:r>
+        <w:rPr>
+          <w:rStyle w:val="5yl5"/>
+        </w:rPr>
+        <w:t>danh</w:t>
+      </w:r>
+      <w:proofErr w:type="spellEnd"/>
+      <w:r>
+        <w:rPr>
+          <w:rStyle w:val="5yl5"/>
+        </w:rPr>
+        <w:t xml:space="preserve"> </w:t>
+      </w:r>
+      <w:proofErr w:type="spellStart"/>
+      <w:r>
+        <w:rPr>
+          <w:rStyle w:val="5yl5"/>
+        </w:rPr>
+        <w:t>mục</w:t>
+      </w:r>
+      <w:proofErr w:type="spellEnd"/>
+      <w:r>
+        <w:rPr>
+          <w:rStyle w:val="5yl5"/>
+        </w:rPr>
+        <w:t xml:space="preserve"> </w:t>
+      </w:r>
+      <w:proofErr w:type="spellStart"/>
+      <w:r>
+        <w:rPr>
+          <w:rStyle w:val="5yl5"/>
+        </w:rPr>
+        <w:t>phụ</w:t>
+      </w:r>
+      <w:proofErr w:type="spellEnd"/>
+      <w:r>
+        <w:rPr>
+          <w:rStyle w:val="5yl5"/>
+        </w:rPr>
+        <w:t xml:space="preserve"> </w:t>
+      </w:r>
+      <w:proofErr w:type="spellStart"/>
+      <w:r>
+        <w:rPr>
+          <w:rStyle w:val="5yl5"/>
+        </w:rPr>
+        <w:t>bạn</w:t>
+      </w:r>
+      <w:proofErr w:type="spellEnd"/>
+      <w:r>
+        <w:rPr>
+          <w:rStyle w:val="5yl5"/>
+        </w:rPr>
+        <w:t xml:space="preserve"> </w:t>
+      </w:r>
+      <w:proofErr w:type="spellStart"/>
+      <w:r>
+        <w:rPr>
+          <w:rStyle w:val="5yl5"/>
+        </w:rPr>
+        <w:t>cho</w:t>
+      </w:r>
+      <w:proofErr w:type="spellEnd"/>
+      <w:r>
+        <w:rPr>
+          <w:rStyle w:val="5yl5"/>
+        </w:rPr>
+        <w:t xml:space="preserve"> </w:t>
+      </w:r>
+      <w:proofErr w:type="spellStart"/>
+      <w:r>
+        <w:rPr>
+          <w:rStyle w:val="5yl5"/>
+        </w:rPr>
+        <w:t>xuống</w:t>
+      </w:r>
+      <w:proofErr w:type="spellEnd"/>
+      <w:r>
+        <w:rPr>
+          <w:rStyle w:val="5yl5"/>
+        </w:rPr>
+        <w:t xml:space="preserve"> </w:t>
+      </w:r>
+      <w:proofErr w:type="spellStart"/>
+      <w:r>
+        <w:rPr>
+          <w:rStyle w:val="5yl5"/>
+        </w:rPr>
+        <w:t>dưới</w:t>
+      </w:r>
+      <w:proofErr w:type="spellEnd"/>
+      <w:r>
+        <w:rPr>
+          <w:rStyle w:val="5yl5"/>
+        </w:rPr>
+        <w:t xml:space="preserve"> </w:t>
+      </w:r>
+      <w:proofErr w:type="spellStart"/>
+      <w:r>
+        <w:rPr>
+          <w:rStyle w:val="5yl5"/>
+        </w:rPr>
+        <w:t>nhé</w:t>
+      </w:r>
+      <w:proofErr w:type="spellEnd"/>
     </w:p>
     <w:p/>
     <w:sectPr>
